--- a/6 - Deployment and Security/lab/LabAssignment_DevOps_DSBA6190.docx
+++ b/6 - Deployment and Security/lab/LabAssignment_DevOps_DSBA6190.docx
@@ -805,7 +805,7 @@
                 <w:sz w:val="18"/>
                 <w:szCs w:val="18"/>
               </w:rPr>
-              <w:t>Basic</w:t>
+              <w:t>Standard</w:t>
             </w:r>
           </w:p>
           <w:p>

--- a/6 - Deployment and Security/lab/LabAssignment_DevOps_DSBA6190.docx
+++ b/6 - Deployment and Security/lab/LabAssignment_DevOps_DSBA6190.docx
@@ -452,7 +452,6 @@
               </w:rPr>
               <w:t xml:space="preserve">e.g., </w:t>
             </w:r>
-            <w:proofErr w:type="spellStart"/>
             <w:r>
               <w:rPr>
                 <w:sz w:val="18"/>
@@ -465,17 +464,8 @@
                 <w:sz w:val="18"/>
                 <w:szCs w:val="18"/>
               </w:rPr>
-              <w:t>ql</w:t>
+              <w:t xml:space="preserve">ql, </w:t>
             </w:r>
-            <w:proofErr w:type="spellEnd"/>
-            <w:r>
-              <w:rPr>
-                <w:sz w:val="18"/>
-                <w:szCs w:val="18"/>
-              </w:rPr>
-              <w:t xml:space="preserve">, </w:t>
-            </w:r>
-            <w:proofErr w:type="spellStart"/>
             <w:r>
               <w:rPr>
                 <w:sz w:val="18"/>
@@ -483,7 +473,6 @@
               </w:rPr>
               <w:t>Microsoft.Storage</w:t>
             </w:r>
-            <w:proofErr w:type="spellEnd"/>
           </w:p>
         </w:tc>
       </w:tr>
@@ -807,6 +796,13 @@
               </w:rPr>
               <w:t>Standard</w:t>
             </w:r>
+            <w:r>
+              <w:rPr>
+                <w:sz w:val="18"/>
+                <w:szCs w:val="18"/>
+              </w:rPr>
+              <w:t xml:space="preserve"> or Basic</w:t>
+            </w:r>
           </w:p>
           <w:p>
             <w:pPr>
@@ -1004,16 +1000,8 @@
           <w:rPr>
             <w:rStyle w:val="Hyperlink"/>
           </w:rPr>
-          <w:t xml:space="preserve">with </w:t>
+          <w:t>with vnet</w:t>
         </w:r>
-        <w:proofErr w:type="spellStart"/>
-        <w:r>
-          <w:rPr>
-            <w:rStyle w:val="Hyperlink"/>
-          </w:rPr>
-          <w:t>vnet</w:t>
-        </w:r>
-        <w:proofErr w:type="spellEnd"/>
       </w:hyperlink>
       <w:r>
         <w:t xml:space="preserve">), </w:t>
@@ -1034,16 +1022,8 @@
           <w:rPr>
             <w:rStyle w:val="Hyperlink"/>
           </w:rPr>
-          <w:t xml:space="preserve">with </w:t>
+          <w:t>with vnet</w:t>
         </w:r>
-        <w:proofErr w:type="spellStart"/>
-        <w:r>
-          <w:rPr>
-            <w:rStyle w:val="Hyperlink"/>
-          </w:rPr>
-          <w:t>vnet</w:t>
-        </w:r>
-        <w:proofErr w:type="spellEnd"/>
       </w:hyperlink>
       <w:r>
         <w:t>)</w:t>
@@ -1180,24 +1160,11 @@
         <w:t>dsba6190-</w:t>
       </w:r>
       <w:r>
-        <w:t>&lt;</w:t>
-      </w:r>
-      <w:proofErr w:type="spellStart"/>
-      <w:r>
-        <w:t>yourname</w:t>
-      </w:r>
-      <w:proofErr w:type="spellEnd"/>
-      <w:r>
-        <w:t>&gt;</w:t>
-      </w:r>
-      <w:r>
-        <w:t>-</w:t>
-      </w:r>
-      <w:proofErr w:type="spellStart"/>
-      <w:r>
-        <w:t>deploymentlab</w:t>
-      </w:r>
-      <w:proofErr w:type="spellEnd"/>
+        <w:t>&lt;yourname&gt;</w:t>
+      </w:r>
+      <w:r>
+        <w:t>-deploymentlab</w:t>
+      </w:r>
       <w:r>
         <w:t>`.</w:t>
       </w:r>
@@ -1280,15 +1247,7 @@
         <w:t xml:space="preserve">Add the instructor’s GitHub username </w:t>
       </w:r>
       <w:r>
-        <w:t>(`</w:t>
-      </w:r>
-      <w:proofErr w:type="spellStart"/>
-      <w:r>
-        <w:t>colbyford</w:t>
-      </w:r>
-      <w:proofErr w:type="spellEnd"/>
-      <w:r>
-        <w:t>`)</w:t>
+        <w:t>(`colbyford`)</w:t>
       </w:r>
       <w:r>
         <w:t xml:space="preserve"> to your Collaborators</w:t>
@@ -1351,35 +1310,7 @@
         <w:rPr>
           <w:rFonts w:ascii="Arial" w:hAnsi="Arial" w:cs="Arial"/>
         </w:rPr>
-        <w:t xml:space="preserve">Once you have these files, you’ll need to `terraform </w:t>
-      </w:r>
-      <w:proofErr w:type="spellStart"/>
-      <w:r>
-        <w:rPr>
-          <w:rFonts w:ascii="Arial" w:hAnsi="Arial" w:cs="Arial"/>
-        </w:rPr>
-        <w:t>init</w:t>
-      </w:r>
-      <w:proofErr w:type="spellEnd"/>
-      <w:r>
-        <w:rPr>
-          <w:rFonts w:ascii="Arial" w:hAnsi="Arial" w:cs="Arial"/>
-        </w:rPr>
-        <w:t>` from your command line to initialize the Terraform environment around your .</w:t>
-      </w:r>
-      <w:proofErr w:type="spellStart"/>
-      <w:r>
-        <w:rPr>
-          <w:rFonts w:ascii="Arial" w:hAnsi="Arial" w:cs="Arial"/>
-        </w:rPr>
-        <w:t>tf</w:t>
-      </w:r>
-      <w:proofErr w:type="spellEnd"/>
-      <w:r>
-        <w:rPr>
-          <w:rFonts w:ascii="Arial" w:hAnsi="Arial" w:cs="Arial"/>
-        </w:rPr>
-        <w:t xml:space="preserve"> files.</w:t>
+        <w:t>Once you have these files, you’ll need to `terraform init` from your command line to initialize the Terraform environment around your .tf files.</w:t>
       </w:r>
     </w:p>
     <w:p>
@@ -1397,35 +1328,7 @@
         <w:rPr>
           <w:rFonts w:ascii="Arial" w:hAnsi="Arial" w:cs="Arial"/>
         </w:rPr>
-        <w:t xml:space="preserve">Next, you can run `terraform </w:t>
-      </w:r>
-      <w:proofErr w:type="spellStart"/>
-      <w:r>
-        <w:rPr>
-          <w:rFonts w:ascii="Arial" w:hAnsi="Arial" w:cs="Arial"/>
-        </w:rPr>
-        <w:t>fmt</w:t>
-      </w:r>
-      <w:proofErr w:type="spellEnd"/>
-      <w:r>
-        <w:rPr>
-          <w:rFonts w:ascii="Arial" w:hAnsi="Arial" w:cs="Arial"/>
-        </w:rPr>
-        <w:t xml:space="preserve"> --recursive` to check that your .</w:t>
-      </w:r>
-      <w:proofErr w:type="spellStart"/>
-      <w:r>
-        <w:rPr>
-          <w:rFonts w:ascii="Arial" w:hAnsi="Arial" w:cs="Arial"/>
-        </w:rPr>
-        <w:t>tf</w:t>
-      </w:r>
-      <w:proofErr w:type="spellEnd"/>
-      <w:r>
-        <w:rPr>
-          <w:rFonts w:ascii="Arial" w:hAnsi="Arial" w:cs="Arial"/>
-        </w:rPr>
-        <w:t xml:space="preserve"> files are formatted correctly.</w:t>
+        <w:t>Next, you can run `terraform fmt --recursive` to check that your .tf files are formatted correctly.</w:t>
       </w:r>
     </w:p>
     <w:p>
@@ -1443,21 +1346,7 @@
         <w:rPr>
           <w:rFonts w:ascii="Arial" w:hAnsi="Arial" w:cs="Arial"/>
         </w:rPr>
-        <w:t>Run `</w:t>
-      </w:r>
-      <w:proofErr w:type="spellStart"/>
-      <w:r>
-        <w:rPr>
-          <w:rFonts w:ascii="Arial" w:hAnsi="Arial" w:cs="Arial"/>
-        </w:rPr>
-        <w:t>az</w:t>
-      </w:r>
-      <w:proofErr w:type="spellEnd"/>
-      <w:r>
-        <w:rPr>
-          <w:rFonts w:ascii="Arial" w:hAnsi="Arial" w:cs="Arial"/>
-        </w:rPr>
-        <w:t xml:space="preserve"> login` to login to your UNCC account. This is the credential that Terraform will use for local stuff.</w:t>
+        <w:t>Run `az login` to login to your UNCC account. This is the credential that Terraform will use for local stuff.</w:t>
       </w:r>
     </w:p>
     <w:p>

--- a/6 - Deployment and Security/lab/LabAssignment_DevOps_DSBA6190.docx
+++ b/6 - Deployment and Security/lab/LabAssignment_DevOps_DSBA6190.docx
@@ -1657,7 +1657,19 @@
         <w:rPr>
           <w:rFonts w:ascii="Arial" w:hAnsi="Arial" w:cs="Arial"/>
         </w:rPr>
-        <w:t>Provide screenshots that show you have a Storage Account that that only accessible from the virtual network.</w:t>
+        <w:t xml:space="preserve">Provide screenshots that show you have a Storage Account that </w:t>
+      </w:r>
+      <w:r>
+        <w:rPr>
+          <w:rFonts w:ascii="Arial" w:hAnsi="Arial" w:cs="Arial"/>
+        </w:rPr>
+        <w:t>is only</w:t>
+      </w:r>
+      <w:r>
+        <w:rPr>
+          <w:rFonts w:ascii="Arial" w:hAnsi="Arial" w:cs="Arial"/>
+        </w:rPr>
+        <w:t xml:space="preserve"> accessible from the virtual network.</w:t>
       </w:r>
     </w:p>
     <w:p>
